--- a/2 категория(ХОРОШО)/2-02-я ч. 45 WORDS.docx
+++ b/2 категория(ХОРОШО)/2-02-я ч. 45 WORDS.docx
@@ -3083,27 +3083,7 @@
                 <w:highlight w:val="black"/>
                 <w:bdr w:val="none" w:sz="0" w:space="0" w:color="auto" w:frame="1"/>
               </w:rPr>
-              <w:t xml:space="preserve">DESTINY </w:t>
-            </w:r>
-            <w:bookmarkStart w:id="0" w:name="_GoBack"/>
-            <w:r>
-              <w:rPr>
-                <w:b/>
-                <w:color w:val="FFFF00"/>
-                <w:highlight w:val="black"/>
-                <w:bdr w:val="none" w:sz="0" w:space="0" w:color="auto" w:frame="1"/>
-              </w:rPr>
-              <w:t>**</w:t>
-            </w:r>
-            <w:bookmarkEnd w:id="0"/>
-            <w:r>
-              <w:rPr>
-                <w:b/>
-                <w:color w:val="FFFF00"/>
-                <w:highlight w:val="black"/>
-                <w:bdr w:val="none" w:sz="0" w:space="0" w:color="auto" w:frame="1"/>
-              </w:rPr>
-              <w:t xml:space="preserve"> [</w:t>
+              <w:t>DESTINY ** [</w:t>
             </w:r>
             <w:r>
               <w:rPr>
@@ -3150,7 +3130,7 @@
                 <w:highlight w:val="black"/>
               </w:rPr>
             </w:pPr>
-            <w:bookmarkStart w:id="1" w:name="_Toc516074114"/>
+            <w:bookmarkStart w:id="0" w:name="_Toc516074114"/>
             <w:r>
               <w:rPr>
                 <w:color w:val="FFFF00"/>
@@ -3158,7 +3138,7 @@
               </w:rPr>
               <w:t>СУЩ.</w:t>
             </w:r>
-            <w:bookmarkEnd w:id="1"/>
+            <w:bookmarkEnd w:id="0"/>
             <w:r>
               <w:rPr>
                 <w:color w:val="FFFF00"/>
@@ -4708,26 +4688,6 @@
           </w:p>
           <w:p>
             <w:pPr>
-              <w:shd w:val="clear" w:color="auto" w:fill="000000" w:themeFill="text1"/>
-              <w:spacing w:after="0" w:line="240" w:lineRule="auto"/>
-              <w:rPr>
-                <w:color w:val="FFFFFF" w:themeColor="background1"/>
-                <w:highlight w:val="black"/>
-              </w:rPr>
-            </w:pPr>
-          </w:p>
-          <w:p>
-            <w:pPr>
-              <w:shd w:val="clear" w:color="auto" w:fill="000000" w:themeFill="text1"/>
-              <w:spacing w:after="0" w:line="240" w:lineRule="auto"/>
-              <w:rPr>
-                <w:color w:val="FFFFFF" w:themeColor="background1"/>
-                <w:highlight w:val="black"/>
-              </w:rPr>
-            </w:pPr>
-          </w:p>
-          <w:p>
-            <w:pPr>
               <w:spacing w:after="0" w:line="240" w:lineRule="auto"/>
               <w:rPr>
                 <w:color w:val="FFFFFF" w:themeColor="background1"/>
@@ -5224,7 +5184,6 @@
                 <w:i/>
                 <w:color w:val="FFFFFF" w:themeColor="background1"/>
               </w:rPr>
-              <w:lastRenderedPageBreak/>
               <w:t>phr</w:t>
             </w:r>
             <w:proofErr w:type="spellEnd"/>
@@ -5265,6 +5224,7 @@
                 <w:color w:val="FFFFFF" w:themeColor="background1"/>
                 <w:lang w:val="en-US"/>
               </w:rPr>
+              <w:lastRenderedPageBreak/>
               <w:t>ISAAC! GET OVER TO THE ENGINEERING DECK ASAP, WHILE I STAY HERE AND FIGURE OUT WHAT THE PROBLEM IS (</w:t>
             </w:r>
             <w:r>
@@ -20407,7 +20367,7 @@
                 <w:rFonts w:cstheme="minorBidi"/>
                 <w:b/>
                 <w:i/>
-                <w:color w:val="FFFF00"/>
+                <w:color w:val="FFFFFF" w:themeColor="background1"/>
                 <w:szCs w:val="22"/>
               </w:rPr>
             </w:pPr>
@@ -20415,7 +20375,7 @@
               <w:rPr>
                 <w:b/>
                 <w:i/>
-                <w:color w:val="FFFF00"/>
+                <w:color w:val="FFFFFF" w:themeColor="background1"/>
                 <w:lang w:val="en-US"/>
               </w:rPr>
               <w:lastRenderedPageBreak/>
@@ -20425,7 +20385,7 @@
               <w:rPr>
                 <w:b/>
                 <w:i/>
-                <w:color w:val="FFFF00"/>
+                <w:color w:val="FFFFFF" w:themeColor="background1"/>
               </w:rPr>
               <w:t xml:space="preserve"> ** {ʹ</w:t>
             </w:r>
@@ -20433,7 +20393,7 @@
               <w:rPr>
                 <w:b/>
                 <w:i/>
-                <w:color w:val="FFFF00"/>
+                <w:color w:val="FFFFFF" w:themeColor="background1"/>
                 <w:lang w:val="en-US"/>
               </w:rPr>
               <w:t>k</w:t>
@@ -20442,7 +20402,7 @@
               <w:rPr>
                 <w:b/>
                 <w:i/>
-                <w:color w:val="FFFF00"/>
+                <w:color w:val="FFFFFF" w:themeColor="background1"/>
               </w:rPr>
               <w:t>ı</w:t>
             </w:r>
@@ -20451,7 +20411,7 @@
               <w:rPr>
                 <w:b/>
                 <w:i/>
-                <w:color w:val="FFFF00"/>
+                <w:color w:val="FFFFFF" w:themeColor="background1"/>
                 <w:lang w:val="en-US"/>
               </w:rPr>
               <w:t>dn</w:t>
@@ -20461,7 +20421,7 @@
               <w:rPr>
                 <w:b/>
                 <w:i/>
-                <w:color w:val="FFFF00"/>
+                <w:color w:val="FFFFFF" w:themeColor="background1"/>
               </w:rPr>
               <w:t>æ</w:t>
             </w:r>
@@ -20469,7 +20429,7 @@
               <w:rPr>
                 <w:b/>
                 <w:i/>
-                <w:color w:val="FFFF00"/>
+                <w:color w:val="FFFFFF" w:themeColor="background1"/>
                 <w:lang w:val="en-US"/>
               </w:rPr>
               <w:t>p</w:t>
@@ -20478,7 +20438,7 @@
               <w:rPr>
                 <w:b/>
                 <w:i/>
-                <w:color w:val="FFFF00"/>
+                <w:color w:val="FFFFFF" w:themeColor="background1"/>
               </w:rPr>
               <w:t>}</w:t>
             </w:r>
@@ -20487,18 +20447,18 @@
             <w:pPr>
               <w:spacing w:after="0" w:line="240" w:lineRule="auto"/>
               <w:rPr>
-                <w:color w:val="FFFF00"/>
-              </w:rPr>
-            </w:pPr>
-            <w:r>
-              <w:rPr>
-                <w:color w:val="FFFF00"/>
+                <w:color w:val="FFFFFF" w:themeColor="background1"/>
+              </w:rPr>
+            </w:pPr>
+            <w:r>
+              <w:rPr>
+                <w:color w:val="FFFFFF" w:themeColor="background1"/>
               </w:rPr>
               <w:t>амер.</w:t>
             </w:r>
             <w:r>
               <w:rPr>
-                <w:color w:val="FFFF00"/>
+                <w:color w:val="FFFFFF" w:themeColor="background1"/>
                 <w:lang w:val="en-US"/>
               </w:rPr>
               <w:t> kidnaping</w:t>
@@ -20517,7 +20477,7 @@
               <w:rPr>
                 <w:b/>
                 <w:i/>
-                <w:color w:val="FFFF00"/>
+                <w:color w:val="FFFFFF" w:themeColor="background1"/>
                 <w:lang w:val="en-US"/>
               </w:rPr>
               <w:t>KIDNAPED</w:t>
@@ -20526,7 +20486,7 @@
               <w:rPr>
                 <w:b/>
                 <w:i/>
-                <w:color w:val="FFFF00"/>
+                <w:color w:val="FFFFFF" w:themeColor="background1"/>
               </w:rPr>
               <w:t xml:space="preserve">, </w:t>
             </w:r>
@@ -31274,14 +31234,14 @@
               <w:rPr>
                 <w:b/>
                 <w:i/>
-                <w:color w:val="FFFF00"/>
-              </w:rPr>
-            </w:pPr>
-            <w:r>
-              <w:rPr>
-                <w:b/>
-                <w:i/>
-                <w:color w:val="FFFF00"/>
+                <w:color w:val="FFFFFF" w:themeColor="background1"/>
+              </w:rPr>
+            </w:pPr>
+            <w:r>
+              <w:rPr>
+                <w:b/>
+                <w:i/>
+                <w:color w:val="FFFFFF" w:themeColor="background1"/>
               </w:rPr>
               <w:t>DEPOT ** {ʹ</w:t>
             </w:r>
@@ -31290,7 +31250,7 @@
               <w:rPr>
                 <w:b/>
                 <w:i/>
-                <w:color w:val="FFFF00"/>
+                <w:color w:val="FFFFFF" w:themeColor="background1"/>
               </w:rPr>
               <w:t>depəʋ</w:t>
             </w:r>
@@ -31299,7 +31259,7 @@
               <w:rPr>
                 <w:b/>
                 <w:i/>
-                <w:color w:val="FFFF00"/>
+                <w:color w:val="FFFFFF" w:themeColor="background1"/>
               </w:rPr>
               <w:t>}</w:t>
             </w:r>
@@ -31311,14 +31271,14 @@
               <w:rPr>
                 <w:b/>
                 <w:i/>
-                <w:color w:val="FFFF00"/>
-              </w:rPr>
-            </w:pPr>
-            <w:r>
-              <w:rPr>
-                <w:b/>
-                <w:i/>
-                <w:color w:val="FFFF00"/>
+                <w:color w:val="FFFFFF" w:themeColor="background1"/>
+              </w:rPr>
+            </w:pPr>
+            <w:r>
+              <w:rPr>
+                <w:b/>
+                <w:i/>
+                <w:color w:val="FFFFFF" w:themeColor="background1"/>
               </w:rPr>
               <w:t>НЕПОЛНОЕ СЛОВО</w:t>
             </w:r>
@@ -31327,12 +31287,12 @@
             <w:pPr>
               <w:spacing w:after="0" w:line="240" w:lineRule="auto"/>
               <w:rPr>
-                <w:color w:val="FFFF00"/>
-              </w:rPr>
-            </w:pPr>
-            <w:r>
-              <w:rPr>
-                <w:color w:val="FFFF00"/>
+                <w:color w:val="FFFFFF" w:themeColor="background1"/>
+              </w:rPr>
+            </w:pPr>
+            <w:r>
+              <w:rPr>
+                <w:color w:val="FFFFFF" w:themeColor="background1"/>
               </w:rPr>
               <w:t>СУЩ. 1 депо</w:t>
             </w:r>
@@ -31347,14 +31307,14 @@
               <w:spacing w:after="0" w:line="240" w:lineRule="auto"/>
               <w:rPr>
                 <w:i/>
-                <w:color w:val="FFFF00"/>
-              </w:rPr>
-            </w:pPr>
-            <w:proofErr w:type="spellStart"/>
-            <w:r>
-              <w:rPr>
-                <w:i/>
-                <w:color w:val="FFFF00"/>
+                <w:color w:val="FFFFFF" w:themeColor="background1"/>
+              </w:rPr>
+            </w:pPr>
+            <w:proofErr w:type="spellStart"/>
+            <w:r>
+              <w:rPr>
+                <w:i/>
+                <w:color w:val="FFFFFF" w:themeColor="background1"/>
               </w:rPr>
               <w:lastRenderedPageBreak/>
               <w:t>locomotive</w:t>
@@ -31363,15 +31323,15 @@
             <w:r>
               <w:rPr>
                 <w:i/>
-                <w:color w:val="FFFF00"/>
-              </w:rPr>
-              <w:t xml:space="preserve"> </w:t>
-            </w:r>
-            <w:proofErr w:type="spellStart"/>
-            <w:r>
-              <w:rPr>
-                <w:i/>
-                <w:color w:val="FFFF00"/>
+                <w:color w:val="FFFFFF" w:themeColor="background1"/>
+              </w:rPr>
+              <w:t xml:space="preserve"> </w:t>
+            </w:r>
+            <w:proofErr w:type="spellStart"/>
+            <w:r>
+              <w:rPr>
+                <w:i/>
+                <w:color w:val="FFFFFF" w:themeColor="background1"/>
               </w:rPr>
               <w:t>depot</w:t>
             </w:r>
@@ -31379,7 +31339,7 @@
             <w:r>
               <w:rPr>
                 <w:i/>
-                <w:color w:val="FFFF00"/>
+                <w:color w:val="FFFFFF" w:themeColor="background1"/>
               </w:rPr>
               <w:t xml:space="preserve"> – локомотивное депо</w:t>
             </w:r>
@@ -31388,12 +31348,12 @@
             <w:pPr>
               <w:spacing w:after="0" w:line="240" w:lineRule="auto"/>
               <w:rPr>
-                <w:color w:val="FFFF00"/>
-              </w:rPr>
-            </w:pPr>
-            <w:r>
-              <w:rPr>
-                <w:color w:val="FFFF00"/>
+                <w:color w:val="FFFFFF" w:themeColor="background1"/>
+              </w:rPr>
+            </w:pPr>
+            <w:r>
+              <w:rPr>
+                <w:color w:val="FFFFFF" w:themeColor="background1"/>
               </w:rPr>
               <w:t>2 биол. Депо</w:t>
             </w:r>
@@ -31446,7 +31406,14 @@
                 <w:i/>
                 <w:color w:val="FFFFFF" w:themeColor="background1"/>
               </w:rPr>
-              <w:t xml:space="preserve"> ~ - зернохранилище</w:t>
+              <w:t xml:space="preserve"> ~ - зернохрани</w:t>
+            </w:r>
+            <w:r>
+              <w:rPr>
+                <w:i/>
+                <w:color w:val="FFFFFF" w:themeColor="background1"/>
+              </w:rPr>
+              <w:t>лище</w:t>
             </w:r>
           </w:p>
           <w:p>
@@ -32247,211 +32214,229 @@
               <w:rPr>
                 <w:b/>
                 <w:i/>
+                <w:color w:val="FFFFFF" w:themeColor="background1"/>
+                <w:u w:val="single"/>
+              </w:rPr>
+            </w:pPr>
+            <w:r>
+              <w:rPr>
+                <w:b/>
+                <w:i/>
+                <w:color w:val="FFFFFF" w:themeColor="background1"/>
+                <w:u w:val="single"/>
+                <w:lang w:val="en-US"/>
+              </w:rPr>
+              <w:t>JAW</w:t>
+            </w:r>
+            <w:r>
+              <w:rPr>
+                <w:b/>
+                <w:i/>
+                <w:color w:val="FFFFFF" w:themeColor="background1"/>
+                <w:u w:val="single"/>
+              </w:rPr>
+              <w:t>-</w:t>
+            </w:r>
+            <w:r>
+              <w:rPr>
+                <w:b/>
+                <w:i/>
+                <w:color w:val="FFFFFF" w:themeColor="background1"/>
+                <w:u w:val="single"/>
+                <w:lang w:val="en-US"/>
+              </w:rPr>
+              <w:t>DROPPING</w:t>
+            </w:r>
+            <w:r>
+              <w:rPr>
+                <w:b/>
+                <w:i/>
+                <w:color w:val="FFFFFF" w:themeColor="background1"/>
+                <w:u w:val="single"/>
+              </w:rPr>
+              <w:t xml:space="preserve"> ['</w:t>
+            </w:r>
+            <w:proofErr w:type="spellStart"/>
+            <w:r>
+              <w:rPr>
+                <w:b/>
+                <w:i/>
+                <w:color w:val="FFFFFF" w:themeColor="background1"/>
+                <w:u w:val="single"/>
+              </w:rPr>
+              <w:t>ʤɔ</w:t>
+            </w:r>
+            <w:proofErr w:type="spellEnd"/>
+            <w:r>
+              <w:rPr>
+                <w:b/>
+                <w:i/>
+                <w:color w:val="FFFFFF" w:themeColor="background1"/>
+                <w:u w:val="single"/>
+              </w:rPr>
+              <w:t>ː</w:t>
+            </w:r>
+            <w:proofErr w:type="spellStart"/>
+            <w:r>
+              <w:rPr>
+                <w:b/>
+                <w:i/>
+                <w:color w:val="FFFFFF" w:themeColor="background1"/>
+                <w:u w:val="single"/>
+                <w:lang w:val="en-US"/>
+              </w:rPr>
+              <w:t>dr</w:t>
+            </w:r>
+            <w:proofErr w:type="spellEnd"/>
+            <w:r>
+              <w:rPr>
+                <w:b/>
+                <w:i/>
+                <w:color w:val="FFFFFF" w:themeColor="background1"/>
+                <w:u w:val="single"/>
+              </w:rPr>
+              <w:t>ɔ</w:t>
+            </w:r>
+            <w:r>
+              <w:rPr>
+                <w:b/>
+                <w:i/>
+                <w:color w:val="FFFFFF" w:themeColor="background1"/>
+                <w:u w:val="single"/>
+                <w:lang w:val="en-US"/>
+              </w:rPr>
+              <w:t>p</w:t>
+            </w:r>
+            <w:proofErr w:type="spellStart"/>
+            <w:r>
+              <w:rPr>
+                <w:b/>
+                <w:i/>
+                <w:color w:val="FFFFFF" w:themeColor="background1"/>
+                <w:u w:val="single"/>
+              </w:rPr>
+              <w:t>ɪŋ</w:t>
+            </w:r>
+            <w:proofErr w:type="spellEnd"/>
+            <w:r>
+              <w:rPr>
+                <w:b/>
+                <w:i/>
+                <w:color w:val="FFFFFF" w:themeColor="background1"/>
+                <w:u w:val="single"/>
+              </w:rPr>
+              <w:t>]</w:t>
+            </w:r>
+          </w:p>
+          <w:p>
+            <w:pPr>
+              <w:spacing w:after="0" w:line="240" w:lineRule="auto"/>
+              <w:rPr>
+                <w:color w:val="FFFFFF" w:themeColor="background1"/>
+              </w:rPr>
+            </w:pPr>
+            <w:r>
+              <w:rPr>
+                <w:color w:val="FFFFFF" w:themeColor="background1"/>
+              </w:rPr>
+              <w:t>прил.;</w:t>
+            </w:r>
+            <w:r>
+              <w:rPr>
+                <w:color w:val="FFFFFF" w:themeColor="background1"/>
+                <w:lang w:val="en-US"/>
+              </w:rPr>
+              <w:t> </w:t>
+            </w:r>
+            <w:r>
+              <w:rPr>
+                <w:color w:val="FFFFFF" w:themeColor="background1"/>
+              </w:rPr>
+              <w:t>разг. Потрясающий, поразительный,</w:t>
+            </w:r>
+            <w:r>
+              <w:rPr>
+                <w:color w:val="FFFFFF" w:themeColor="background1"/>
+                <w:lang w:val="en-US"/>
+              </w:rPr>
+              <w:t> </w:t>
+            </w:r>
+            <w:r>
+              <w:rPr>
+                <w:color w:val="FFFFFF" w:themeColor="background1"/>
+              </w:rPr>
+              <w:t>невероятный</w:t>
+            </w:r>
+          </w:p>
+          <w:p>
+            <w:pPr>
+              <w:spacing w:after="0" w:line="240" w:lineRule="auto"/>
+              <w:rPr>
+                <w:color w:val="FFFFFF" w:themeColor="background1"/>
+              </w:rPr>
+            </w:pPr>
+          </w:p>
+          <w:p>
+            <w:pPr>
+              <w:spacing w:after="0" w:line="240" w:lineRule="auto"/>
+              <w:rPr>
+                <w:color w:val="FFFFFF" w:themeColor="background1"/>
+              </w:rPr>
+            </w:pPr>
+          </w:p>
+          <w:p>
+            <w:pPr>
+              <w:spacing w:after="0" w:line="240" w:lineRule="auto"/>
+              <w:rPr>
+                <w:color w:val="FFFFFF" w:themeColor="background1"/>
+              </w:rPr>
+            </w:pPr>
+          </w:p>
+          <w:p>
+            <w:pPr>
+              <w:shd w:val="clear" w:color="auto" w:fill="000000" w:themeFill="text1"/>
+              <w:spacing w:after="0" w:line="240" w:lineRule="auto"/>
+              <w:jc w:val="center"/>
+              <w:rPr>
+                <w:b/>
                 <w:color w:val="FFFF00"/>
-                <w:u w:val="single"/>
-              </w:rPr>
-            </w:pPr>
-            <w:r>
-              <w:rPr>
-                <w:b/>
-                <w:i/>
+                <w:highlight w:val="black"/>
+              </w:rPr>
+            </w:pPr>
+            <w:r>
+              <w:rPr>
+                <w:b/>
                 <w:color w:val="FFFF00"/>
-                <w:u w:val="single"/>
-                <w:lang w:val="en-US"/>
-              </w:rPr>
-              <w:t>JAW</w:t>
-            </w:r>
-            <w:r>
-              <w:rPr>
-                <w:b/>
-                <w:i/>
+                <w:highlight w:val="black"/>
+                <w:lang w:val="en-US"/>
+              </w:rPr>
+              <w:t>BRILLIANT</w:t>
+            </w:r>
+            <w:r>
+              <w:rPr>
+                <w:b/>
                 <w:color w:val="FFFF00"/>
-                <w:u w:val="single"/>
-              </w:rPr>
-              <w:t>-</w:t>
-            </w:r>
-            <w:r>
-              <w:rPr>
-                <w:b/>
-                <w:i/>
+                <w:highlight w:val="black"/>
+              </w:rPr>
+              <w:t xml:space="preserve"> </w:t>
+            </w:r>
+            <w:bookmarkStart w:id="1" w:name="_GoBack"/>
+            <w:r>
+              <w:rPr>
+                <w:b/>
                 <w:color w:val="FFFF00"/>
-                <w:u w:val="single"/>
-                <w:lang w:val="en-US"/>
-              </w:rPr>
-              <w:t>DROPPING</w:t>
-            </w:r>
-            <w:r>
-              <w:rPr>
-                <w:b/>
-                <w:i/>
+                <w:highlight w:val="black"/>
+              </w:rPr>
+              <w:t>**</w:t>
+            </w:r>
+            <w:bookmarkEnd w:id="1"/>
+            <w:r>
+              <w:rPr>
+                <w:b/>
                 <w:color w:val="FFFF00"/>
-                <w:u w:val="single"/>
-              </w:rPr>
-              <w:t xml:space="preserve"> ['</w:t>
-            </w:r>
-            <w:proofErr w:type="spellStart"/>
-            <w:r>
-              <w:rPr>
-                <w:b/>
-                <w:i/>
-                <w:color w:val="FFFF00"/>
-                <w:u w:val="single"/>
-              </w:rPr>
-              <w:t>ʤɔ</w:t>
-            </w:r>
-            <w:proofErr w:type="spellEnd"/>
-            <w:r>
-              <w:rPr>
-                <w:b/>
-                <w:i/>
-                <w:color w:val="FFFF00"/>
-                <w:u w:val="single"/>
-              </w:rPr>
-              <w:t>ː</w:t>
-            </w:r>
-            <w:proofErr w:type="spellStart"/>
-            <w:r>
-              <w:rPr>
-                <w:b/>
-                <w:i/>
-                <w:color w:val="FFFF00"/>
-                <w:u w:val="single"/>
-                <w:lang w:val="en-US"/>
-              </w:rPr>
-              <w:t>dr</w:t>
-            </w:r>
-            <w:proofErr w:type="spellEnd"/>
-            <w:r>
-              <w:rPr>
-                <w:b/>
-                <w:i/>
-                <w:color w:val="FFFF00"/>
-                <w:u w:val="single"/>
-              </w:rPr>
-              <w:t>ɔ</w:t>
-            </w:r>
-            <w:r>
-              <w:rPr>
-                <w:b/>
-                <w:i/>
-                <w:color w:val="FFFF00"/>
-                <w:u w:val="single"/>
-                <w:lang w:val="en-US"/>
-              </w:rPr>
-              <w:t>p</w:t>
-            </w:r>
-            <w:proofErr w:type="spellStart"/>
-            <w:r>
-              <w:rPr>
-                <w:b/>
-                <w:i/>
-                <w:color w:val="FFFF00"/>
-                <w:u w:val="single"/>
-              </w:rPr>
-              <w:t>ɪŋ</w:t>
-            </w:r>
-            <w:proofErr w:type="spellEnd"/>
-            <w:r>
-              <w:rPr>
-                <w:b/>
-                <w:i/>
-                <w:color w:val="FFFF00"/>
-                <w:u w:val="single"/>
-              </w:rPr>
-              <w:t>]</w:t>
-            </w:r>
-          </w:p>
-          <w:p>
-            <w:pPr>
-              <w:spacing w:after="0" w:line="240" w:lineRule="auto"/>
-              <w:rPr>
-                <w:color w:val="FFFF00"/>
-              </w:rPr>
-            </w:pPr>
-            <w:r>
-              <w:rPr>
-                <w:color w:val="FFFF00"/>
-              </w:rPr>
-              <w:t>прил.;</w:t>
-            </w:r>
-            <w:r>
-              <w:rPr>
-                <w:color w:val="FFFF00"/>
-                <w:lang w:val="en-US"/>
-              </w:rPr>
-              <w:t> </w:t>
-            </w:r>
-            <w:r>
-              <w:rPr>
-                <w:color w:val="FFFF00"/>
-              </w:rPr>
-              <w:t>разг. Потрясающий, поразительный,</w:t>
-            </w:r>
-            <w:r>
-              <w:rPr>
-                <w:color w:val="FFFF00"/>
-                <w:lang w:val="en-US"/>
-              </w:rPr>
-              <w:t> </w:t>
-            </w:r>
-            <w:r>
-              <w:rPr>
-                <w:color w:val="FFFF00"/>
-              </w:rPr>
-              <w:t>невероятный</w:t>
-            </w:r>
-          </w:p>
-          <w:p>
-            <w:pPr>
-              <w:spacing w:after="0" w:line="240" w:lineRule="auto"/>
-              <w:rPr>
-                <w:color w:val="FFFF00"/>
-              </w:rPr>
-            </w:pPr>
-          </w:p>
-          <w:p>
-            <w:pPr>
-              <w:spacing w:after="0" w:line="240" w:lineRule="auto"/>
-              <w:rPr>
-                <w:color w:val="FFFFFF" w:themeColor="background1"/>
-              </w:rPr>
-            </w:pPr>
-          </w:p>
-          <w:p>
-            <w:pPr>
-              <w:spacing w:after="0" w:line="240" w:lineRule="auto"/>
-              <w:rPr>
-                <w:color w:val="FFFFFF" w:themeColor="background1"/>
-              </w:rPr>
-            </w:pPr>
-          </w:p>
-          <w:p>
-            <w:pPr>
-              <w:shd w:val="clear" w:color="auto" w:fill="000000" w:themeFill="text1"/>
-              <w:spacing w:after="0" w:line="240" w:lineRule="auto"/>
-              <w:jc w:val="center"/>
-              <w:rPr>
-                <w:b/>
-                <w:color w:val="FFFF00"/>
-                <w:highlight w:val="black"/>
-              </w:rPr>
-            </w:pPr>
-            <w:r>
-              <w:rPr>
-                <w:b/>
-                <w:color w:val="FFFF00"/>
-                <w:highlight w:val="black"/>
-                <w:lang w:val="en-US"/>
-              </w:rPr>
-              <w:t>BRILLIANT</w:t>
-            </w:r>
-            <w:r>
-              <w:rPr>
-                <w:b/>
-                <w:color w:val="FFFF00"/>
-                <w:highlight w:val="black"/>
-              </w:rPr>
-              <w:t xml:space="preserve"> ** [</w:t>
+                <w:highlight w:val="black"/>
+              </w:rPr>
+              <w:t xml:space="preserve"> [</w:t>
             </w:r>
             <w:r>
               <w:rPr>
@@ -39477,27 +39462,9 @@
   </w:num>
   <w:num w:numId="82">
     <w:abstractNumId w:val="8"/>
-    <w:lvlOverride w:ilvl="0"/>
-    <w:lvlOverride w:ilvl="1"/>
-    <w:lvlOverride w:ilvl="2"/>
-    <w:lvlOverride w:ilvl="3"/>
-    <w:lvlOverride w:ilvl="4"/>
-    <w:lvlOverride w:ilvl="5"/>
-    <w:lvlOverride w:ilvl="6"/>
-    <w:lvlOverride w:ilvl="7"/>
-    <w:lvlOverride w:ilvl="8"/>
   </w:num>
   <w:num w:numId="83">
     <w:abstractNumId w:val="53"/>
-    <w:lvlOverride w:ilvl="0"/>
-    <w:lvlOverride w:ilvl="1"/>
-    <w:lvlOverride w:ilvl="2"/>
-    <w:lvlOverride w:ilvl="3"/>
-    <w:lvlOverride w:ilvl="4"/>
-    <w:lvlOverride w:ilvl="5"/>
-    <w:lvlOverride w:ilvl="6"/>
-    <w:lvlOverride w:ilvl="7"/>
-    <w:lvlOverride w:ilvl="8"/>
   </w:num>
   <w:numIdMacAtCleanup w:val="73"/>
 </w:numbering>
@@ -40812,7 +40779,7 @@
 </file>
 
 <file path=customXml/itemProps1.xml><?xml version="1.0" encoding="utf-8"?>
-<ds:datastoreItem xmlns:ds="http://schemas.openxmlformats.org/officeDocument/2006/customXml" ds:itemID="{CA25318A-2F34-431B-AA1F-496536298002}">
+<ds:datastoreItem xmlns:ds="http://schemas.openxmlformats.org/officeDocument/2006/customXml" ds:itemID="{4CE2F49B-DA32-4E11-8581-42C8D537A058}">
   <ds:schemaRefs>
     <ds:schemaRef ds:uri="http://schemas.openxmlformats.org/officeDocument/2006/bibliography"/>
   </ds:schemaRefs>
